--- a/FINAL-REPORT.docx
+++ b/FINAL-REPORT.docx
@@ -17131,6 +17131,12 @@
     </w:p>
     <w:sdt>
       <w:sdtPr>
+        <w:rPr>
+          <w:rFonts w:asciiTheme="minorHAnsi" w:eastAsiaTheme="minorHAnsi" w:hAnsiTheme="minorHAnsi" w:cstheme="minorBidi"/>
+          <w:color w:val="auto"/>
+          <w:sz w:val="22"/>
+          <w:szCs w:val="22"/>
+        </w:rPr>
         <w:id w:val="-897361401"/>
         <w:docPartObj>
           <w:docPartGallery w:val="Table of Contents"/>
@@ -17139,13 +17145,9 @@
       </w:sdtPr>
       <w:sdtEndPr>
         <w:rPr>
-          <w:rFonts w:asciiTheme="minorHAnsi" w:eastAsiaTheme="minorHAnsi" w:hAnsiTheme="minorHAnsi" w:cstheme="minorBidi"/>
           <w:b/>
           <w:bCs/>
           <w:noProof/>
-          <w:color w:val="auto"/>
-          <w:sz w:val="22"/>
-          <w:szCs w:val="22"/>
         </w:rPr>
       </w:sdtEndPr>
       <w:sdtContent>
@@ -17165,6 +17167,7 @@
               <w:tab w:val="right" w:leader="dot" w:pos="10790"/>
             </w:tabs>
             <w:rPr>
+              <w:rFonts w:eastAsiaTheme="minorEastAsia"/>
               <w:noProof/>
             </w:rPr>
           </w:pPr>
@@ -17177,7 +17180,7 @@
           <w:r>
             <w:fldChar w:fldCharType="separate"/>
           </w:r>
-          <w:hyperlink w:anchor="_Toc29326278" w:history="1">
+          <w:hyperlink w:anchor="_Toc29328072" w:history="1">
             <w:r>
               <w:rPr>
                 <w:rStyle w:val="Hyperlink"/>
@@ -17188,6 +17191,7 @@
             </w:r>
             <w:r>
               <w:rPr>
+                <w:rFonts w:eastAsiaTheme="minorEastAsia"/>
                 <w:noProof/>
               </w:rPr>
               <w:tab/>
@@ -17219,175 +17223,7 @@
                 <w:noProof/>
                 <w:webHidden/>
               </w:rPr>
-              <w:instrText xml:space="preserve"> PAGEREF _Toc29326278 \h </w:instrText>
-            </w:r>
-            <w:r>
-              <w:rPr>
-                <w:noProof/>
-                <w:webHidden/>
-              </w:rPr>
-            </w:r>
-            <w:r>
-              <w:rPr>
-                <w:noProof/>
-                <w:webHidden/>
-              </w:rPr>
-              <w:fldChar w:fldCharType="separate"/>
-            </w:r>
-            <w:r>
-              <w:rPr>
-                <w:noProof/>
-                <w:webHidden/>
-              </w:rPr>
-              <w:t>3</w:t>
-            </w:r>
-            <w:r>
-              <w:rPr>
-                <w:noProof/>
-                <w:webHidden/>
-              </w:rPr>
-              <w:fldChar w:fldCharType="end"/>
-            </w:r>
-          </w:hyperlink>
-        </w:p>
-        <w:p>
-          <w:pPr>
-            <w:pStyle w:val="TOC1"/>
-            <w:tabs>
-              <w:tab w:val="left" w:pos="440"/>
-              <w:tab w:val="right" w:leader="dot" w:pos="10790"/>
-            </w:tabs>
-            <w:rPr>
-              <w:noProof/>
-            </w:rPr>
-          </w:pPr>
-          <w:hyperlink w:anchor="_Toc29326279" w:history="1">
-            <w:r>
-              <w:rPr>
-                <w:rStyle w:val="Hyperlink"/>
-                <w:b/>
-                <w:noProof/>
-              </w:rPr>
-              <w:t>2.</w:t>
-            </w:r>
-            <w:r>
-              <w:rPr>
-                <w:noProof/>
-              </w:rPr>
-              <w:tab/>
-            </w:r>
-            <w:r>
-              <w:rPr>
-                <w:rStyle w:val="Hyperlink"/>
-                <w:b/>
-                <w:noProof/>
-              </w:rPr>
-              <w:t>Sơ đồ hoạt động của tệp tin rút trích đặc trưng và nhận diện</w:t>
-            </w:r>
-            <w:r>
-              <w:rPr>
-                <w:noProof/>
-                <w:webHidden/>
-              </w:rPr>
-              <w:tab/>
-            </w:r>
-            <w:r>
-              <w:rPr>
-                <w:noProof/>
-                <w:webHidden/>
-              </w:rPr>
-              <w:fldChar w:fldCharType="begin"/>
-            </w:r>
-            <w:r>
-              <w:rPr>
-                <w:noProof/>
-                <w:webHidden/>
-              </w:rPr>
-              <w:instrText xml:space="preserve"> PAGEREF _Toc29326279 \h </w:instrText>
-            </w:r>
-            <w:r>
-              <w:rPr>
-                <w:noProof/>
-                <w:webHidden/>
-              </w:rPr>
-            </w:r>
-            <w:r>
-              <w:rPr>
-                <w:noProof/>
-                <w:webHidden/>
-              </w:rPr>
-              <w:fldChar w:fldCharType="separate"/>
-            </w:r>
-            <w:r>
-              <w:rPr>
-                <w:noProof/>
-                <w:webHidden/>
-              </w:rPr>
-              <w:t>3</w:t>
-            </w:r>
-            <w:r>
-              <w:rPr>
-                <w:noProof/>
-                <w:webHidden/>
-              </w:rPr>
-              <w:fldChar w:fldCharType="end"/>
-            </w:r>
-          </w:hyperlink>
-        </w:p>
-        <w:p>
-          <w:pPr>
-            <w:pStyle w:val="TOC1"/>
-            <w:tabs>
-              <w:tab w:val="left" w:pos="440"/>
-              <w:tab w:val="right" w:leader="dot" w:pos="10790"/>
-            </w:tabs>
-            <w:rPr>
-              <w:noProof/>
-            </w:rPr>
-          </w:pPr>
-          <w:hyperlink w:anchor="_Toc29326280" w:history="1">
-            <w:r>
-              <w:rPr>
-                <w:rStyle w:val="Hyperlink"/>
-                <w:b/>
-                <w:noProof/>
-              </w:rPr>
-              <w:t>3.</w:t>
-            </w:r>
-            <w:r>
-              <w:rPr>
-                <w:noProof/>
-              </w:rPr>
-              <w:tab/>
-            </w:r>
-            <w:r>
-              <w:rPr>
-                <w:rStyle w:val="Hyperlink"/>
-                <w:b/>
-                <w:noProof/>
-              </w:rPr>
-              <w:t>Cách vận hành hệ thống</w:t>
-            </w:r>
-            <w:r>
-              <w:rPr>
-                <w:noProof/>
-                <w:webHidden/>
-              </w:rPr>
-              <w:tab/>
-            </w:r>
-            <w:r>
-              <w:rPr>
-                <w:noProof/>
-                <w:webHidden/>
-              </w:rPr>
-              <w:fldChar w:fldCharType="begin"/>
-            </w:r>
-            <w:r>
-              <w:rPr>
-                <w:noProof/>
-                <w:webHidden/>
-              </w:rPr>
-              <w:instrText xml:space="preserve"> PAGEREF _Toc29326280 \h </w:instrText>
+              <w:instrText xml:space="preserve"> PAGEREF _Toc29328072 \h </w:instrText>
             </w:r>
             <w:r>
               <w:rPr>
@@ -17426,20 +17262,22 @@
               <w:tab w:val="right" w:leader="dot" w:pos="10790"/>
             </w:tabs>
             <w:rPr>
+              <w:rFonts w:eastAsiaTheme="minorEastAsia"/>
               <w:noProof/>
             </w:rPr>
           </w:pPr>
-          <w:hyperlink w:anchor="_Toc29326281" w:history="1">
+          <w:hyperlink w:anchor="_Toc29328073" w:history="1">
             <w:r>
               <w:rPr>
                 <w:rStyle w:val="Hyperlink"/>
                 <w:b/>
                 <w:noProof/>
               </w:rPr>
-              <w:t>4.</w:t>
+              <w:t>2.</w:t>
             </w:r>
             <w:r>
               <w:rPr>
+                <w:rFonts w:eastAsiaTheme="minorEastAsia"/>
                 <w:noProof/>
               </w:rPr>
               <w:tab/>
@@ -17450,7 +17288,7 @@
                 <w:b/>
                 <w:noProof/>
               </w:rPr>
-              <w:t>Phần cứng</w:t>
+              <w:t>Sơ đồ hoạt động của tệp tin rút trích đặc trưng và nhận diện</w:t>
             </w:r>
             <w:r>
               <w:rPr>
@@ -17471,7 +17309,93 @@
                 <w:noProof/>
                 <w:webHidden/>
               </w:rPr>
-              <w:instrText xml:space="preserve"> PAGEREF _Toc29326281 \h </w:instrText>
+              <w:instrText xml:space="preserve"> PAGEREF _Toc29328073 \h </w:instrText>
+            </w:r>
+            <w:r>
+              <w:rPr>
+                <w:noProof/>
+                <w:webHidden/>
+              </w:rPr>
+            </w:r>
+            <w:r>
+              <w:rPr>
+                <w:noProof/>
+                <w:webHidden/>
+              </w:rPr>
+              <w:fldChar w:fldCharType="separate"/>
+            </w:r>
+            <w:r>
+              <w:rPr>
+                <w:noProof/>
+                <w:webHidden/>
+              </w:rPr>
+              <w:t>4</w:t>
+            </w:r>
+            <w:r>
+              <w:rPr>
+                <w:noProof/>
+                <w:webHidden/>
+              </w:rPr>
+              <w:fldChar w:fldCharType="end"/>
+            </w:r>
+          </w:hyperlink>
+        </w:p>
+        <w:p>
+          <w:pPr>
+            <w:pStyle w:val="TOC1"/>
+            <w:tabs>
+              <w:tab w:val="left" w:pos="440"/>
+              <w:tab w:val="right" w:leader="dot" w:pos="10790"/>
+            </w:tabs>
+            <w:rPr>
+              <w:rFonts w:eastAsiaTheme="minorEastAsia"/>
+              <w:noProof/>
+            </w:rPr>
+          </w:pPr>
+          <w:hyperlink w:anchor="_Toc29328076" w:history="1">
+            <w:r>
+              <w:rPr>
+                <w:rStyle w:val="Hyperlink"/>
+                <w:b/>
+                <w:noProof/>
+              </w:rPr>
+              <w:t>3.</w:t>
+            </w:r>
+            <w:r>
+              <w:rPr>
+                <w:rFonts w:eastAsiaTheme="minorEastAsia"/>
+                <w:noProof/>
+              </w:rPr>
+              <w:tab/>
+            </w:r>
+            <w:r>
+              <w:rPr>
+                <w:rStyle w:val="Hyperlink"/>
+                <w:b/>
+                <w:noProof/>
+              </w:rPr>
+              <w:t>Cách vận hành hệ thống</w:t>
+            </w:r>
+            <w:r>
+              <w:rPr>
+                <w:noProof/>
+                <w:webHidden/>
+              </w:rPr>
+              <w:tab/>
+            </w:r>
+            <w:r>
+              <w:rPr>
+                <w:noProof/>
+                <w:webHidden/>
+              </w:rPr>
+              <w:fldChar w:fldCharType="begin"/>
+            </w:r>
+            <w:r>
+              <w:rPr>
+                <w:noProof/>
+                <w:webHidden/>
+              </w:rPr>
+              <w:instrText xml:space="preserve"> PAGEREF _Toc29328076 \h </w:instrText>
             </w:r>
             <w:r>
               <w:rPr>
@@ -17504,25 +17428,28 @@
         </w:p>
         <w:p>
           <w:pPr>
-            <w:pStyle w:val="TOC2"/>
+            <w:pStyle w:val="TOC1"/>
             <w:tabs>
-              <w:tab w:val="left" w:pos="660"/>
+              <w:tab w:val="left" w:pos="440"/>
               <w:tab w:val="right" w:leader="dot" w:pos="10790"/>
             </w:tabs>
             <w:rPr>
+              <w:rFonts w:eastAsiaTheme="minorEastAsia"/>
               <w:noProof/>
             </w:rPr>
           </w:pPr>
-          <w:hyperlink w:anchor="_Toc29326282" w:history="1">
+          <w:hyperlink w:anchor="_Toc29328077" w:history="1">
             <w:r>
               <w:rPr>
                 <w:rStyle w:val="Hyperlink"/>
+                <w:b/>
                 <w:noProof/>
               </w:rPr>
-              <w:t>a)</w:t>
+              <w:t>4.</w:t>
             </w:r>
             <w:r>
               <w:rPr>
+                <w:rFonts w:eastAsiaTheme="minorEastAsia"/>
                 <w:noProof/>
               </w:rPr>
               <w:tab/>
@@ -17530,9 +17457,10 @@
             <w:r>
               <w:rPr>
                 <w:rStyle w:val="Hyperlink"/>
+                <w:b/>
                 <w:noProof/>
               </w:rPr>
-              <w:t>Máy tính nhúng Raspberry Pi 3 B+</w:t>
+              <w:t>Phần cứng</w:t>
             </w:r>
             <w:r>
               <w:rPr>
@@ -17553,89 +17481,7 @@
                 <w:noProof/>
                 <w:webHidden/>
               </w:rPr>
-              <w:instrText xml:space="preserve"> PAGEREF _Toc29326282 \h </w:instrText>
-            </w:r>
-            <w:r>
-              <w:rPr>
-                <w:noProof/>
-                <w:webHidden/>
-              </w:rPr>
-            </w:r>
-            <w:r>
-              <w:rPr>
-                <w:noProof/>
-                <w:webHidden/>
-              </w:rPr>
-              <w:fldChar w:fldCharType="separate"/>
-            </w:r>
-            <w:r>
-              <w:rPr>
-                <w:noProof/>
-                <w:webHidden/>
-              </w:rPr>
-              <w:t>5</w:t>
-            </w:r>
-            <w:r>
-              <w:rPr>
-                <w:noProof/>
-                <w:webHidden/>
-              </w:rPr>
-              <w:fldChar w:fldCharType="end"/>
-            </w:r>
-          </w:hyperlink>
-        </w:p>
-        <w:p>
-          <w:pPr>
-            <w:pStyle w:val="TOC2"/>
-            <w:tabs>
-              <w:tab w:val="left" w:pos="660"/>
-              <w:tab w:val="right" w:leader="dot" w:pos="10790"/>
-            </w:tabs>
-            <w:rPr>
-              <w:noProof/>
-            </w:rPr>
-          </w:pPr>
-          <w:hyperlink w:anchor="_Toc29326283" w:history="1">
-            <w:r>
-              <w:rPr>
-                <w:rStyle w:val="Hyperlink"/>
-                <w:noProof/>
-              </w:rPr>
-              <w:t>b)</w:t>
-            </w:r>
-            <w:r>
-              <w:rPr>
-                <w:noProof/>
-              </w:rPr>
-              <w:tab/>
-            </w:r>
-            <w:r>
-              <w:rPr>
-                <w:rStyle w:val="Hyperlink"/>
-                <w:noProof/>
-              </w:rPr>
-              <w:t>Màn hình LCD16x02 (I2C support)</w:t>
-            </w:r>
-            <w:r>
-              <w:rPr>
-                <w:noProof/>
-                <w:webHidden/>
-              </w:rPr>
-              <w:tab/>
-            </w:r>
-            <w:r>
-              <w:rPr>
-                <w:noProof/>
-                <w:webHidden/>
-              </w:rPr>
-              <w:fldChar w:fldCharType="begin"/>
-            </w:r>
-            <w:r>
-              <w:rPr>
-                <w:noProof/>
-                <w:webHidden/>
-              </w:rPr>
-              <w:instrText xml:space="preserve"> PAGEREF _Toc29326283 \h </w:instrText>
+              <w:instrText xml:space="preserve"> PAGEREF _Toc29328077 \h </w:instrText>
             </w:r>
             <w:r>
               <w:rPr>
@@ -17674,19 +17520,21 @@
               <w:tab w:val="right" w:leader="dot" w:pos="10790"/>
             </w:tabs>
             <w:rPr>
+              <w:rFonts w:eastAsiaTheme="minorEastAsia"/>
               <w:noProof/>
             </w:rPr>
           </w:pPr>
-          <w:hyperlink w:anchor="_Toc29326284" w:history="1">
+          <w:hyperlink w:anchor="_Toc29328078" w:history="1">
             <w:r>
               <w:rPr>
                 <w:rStyle w:val="Hyperlink"/>
                 <w:noProof/>
               </w:rPr>
-              <w:t>c)</w:t>
+              <w:t>a)</w:t>
             </w:r>
             <w:r>
               <w:rPr>
+                <w:rFonts w:eastAsiaTheme="minorEastAsia"/>
                 <w:noProof/>
               </w:rPr>
               <w:tab/>
@@ -17696,7 +17544,7 @@
                 <w:rStyle w:val="Hyperlink"/>
                 <w:noProof/>
               </w:rPr>
-              <w:t>Camera Pi</w:t>
+              <w:t>Máy tính nhúng Raspberry Pi 3 B+</w:t>
             </w:r>
             <w:r>
               <w:rPr>
@@ -17717,7 +17565,91 @@
                 <w:noProof/>
                 <w:webHidden/>
               </w:rPr>
-              <w:instrText xml:space="preserve"> PAGEREF _Toc29326284 \h </w:instrText>
+              <w:instrText xml:space="preserve"> PAGEREF _Toc29328078 \h </w:instrText>
+            </w:r>
+            <w:r>
+              <w:rPr>
+                <w:noProof/>
+                <w:webHidden/>
+              </w:rPr>
+            </w:r>
+            <w:r>
+              <w:rPr>
+                <w:noProof/>
+                <w:webHidden/>
+              </w:rPr>
+              <w:fldChar w:fldCharType="separate"/>
+            </w:r>
+            <w:r>
+              <w:rPr>
+                <w:noProof/>
+                <w:webHidden/>
+              </w:rPr>
+              <w:t>6</w:t>
+            </w:r>
+            <w:r>
+              <w:rPr>
+                <w:noProof/>
+                <w:webHidden/>
+              </w:rPr>
+              <w:fldChar w:fldCharType="end"/>
+            </w:r>
+          </w:hyperlink>
+        </w:p>
+        <w:p>
+          <w:pPr>
+            <w:pStyle w:val="TOC2"/>
+            <w:tabs>
+              <w:tab w:val="left" w:pos="660"/>
+              <w:tab w:val="right" w:leader="dot" w:pos="10790"/>
+            </w:tabs>
+            <w:rPr>
+              <w:rFonts w:eastAsiaTheme="minorEastAsia"/>
+              <w:noProof/>
+            </w:rPr>
+          </w:pPr>
+          <w:hyperlink w:anchor="_Toc29328080" w:history="1">
+            <w:r>
+              <w:rPr>
+                <w:rStyle w:val="Hyperlink"/>
+                <w:noProof/>
+              </w:rPr>
+              <w:t>b)</w:t>
+            </w:r>
+            <w:r>
+              <w:rPr>
+                <w:rFonts w:eastAsiaTheme="minorEastAsia"/>
+                <w:noProof/>
+              </w:rPr>
+              <w:tab/>
+            </w:r>
+            <w:r>
+              <w:rPr>
+                <w:rStyle w:val="Hyperlink"/>
+                <w:noProof/>
+              </w:rPr>
+              <w:t>Màn hình LCD16x02 (I2C support)</w:t>
+            </w:r>
+            <w:r>
+              <w:rPr>
+                <w:noProof/>
+                <w:webHidden/>
+              </w:rPr>
+              <w:tab/>
+            </w:r>
+            <w:r>
+              <w:rPr>
+                <w:noProof/>
+                <w:webHidden/>
+              </w:rPr>
+              <w:fldChar w:fldCharType="begin"/>
+            </w:r>
+            <w:r>
+              <w:rPr>
+                <w:noProof/>
+                <w:webHidden/>
+              </w:rPr>
+              <w:instrText xml:space="preserve"> PAGEREF _Toc29328080 \h </w:instrText>
             </w:r>
             <w:r>
               <w:rPr>
@@ -17756,10 +17688,95 @@
               <w:tab w:val="right" w:leader="dot" w:pos="10790"/>
             </w:tabs>
             <w:rPr>
+              <w:rFonts w:eastAsiaTheme="minorEastAsia"/>
               <w:noProof/>
             </w:rPr>
           </w:pPr>
-          <w:hyperlink w:anchor="_Toc29326285" w:history="1">
+          <w:hyperlink w:anchor="_Toc29328083" w:history="1">
+            <w:r>
+              <w:rPr>
+                <w:rStyle w:val="Hyperlink"/>
+                <w:noProof/>
+              </w:rPr>
+              <w:t>c)</w:t>
+            </w:r>
+            <w:r>
+              <w:rPr>
+                <w:rFonts w:eastAsiaTheme="minorEastAsia"/>
+                <w:noProof/>
+              </w:rPr>
+              <w:tab/>
+            </w:r>
+            <w:r>
+              <w:rPr>
+                <w:rStyle w:val="Hyperlink"/>
+                <w:noProof/>
+              </w:rPr>
+              <w:t>Camera Pi</w:t>
+            </w:r>
+            <w:r>
+              <w:rPr>
+                <w:noProof/>
+                <w:webHidden/>
+              </w:rPr>
+              <w:tab/>
+            </w:r>
+            <w:r>
+              <w:rPr>
+                <w:noProof/>
+                <w:webHidden/>
+              </w:rPr>
+              <w:fldChar w:fldCharType="begin"/>
+            </w:r>
+            <w:r>
+              <w:rPr>
+                <w:noProof/>
+                <w:webHidden/>
+              </w:rPr>
+              <w:instrText xml:space="preserve"> PAGEREF _Toc29328083 \h </w:instrText>
+            </w:r>
+            <w:r>
+              <w:rPr>
+                <w:noProof/>
+                <w:webHidden/>
+              </w:rPr>
+            </w:r>
+            <w:r>
+              <w:rPr>
+                <w:noProof/>
+                <w:webHidden/>
+              </w:rPr>
+              <w:fldChar w:fldCharType="separate"/>
+            </w:r>
+            <w:r>
+              <w:rPr>
+                <w:noProof/>
+                <w:webHidden/>
+              </w:rPr>
+              <w:t>8</w:t>
+            </w:r>
+            <w:r>
+              <w:rPr>
+                <w:noProof/>
+                <w:webHidden/>
+              </w:rPr>
+              <w:fldChar w:fldCharType="end"/>
+            </w:r>
+          </w:hyperlink>
+        </w:p>
+        <w:p>
+          <w:pPr>
+            <w:pStyle w:val="TOC2"/>
+            <w:tabs>
+              <w:tab w:val="left" w:pos="660"/>
+              <w:tab w:val="right" w:leader="dot" w:pos="10790"/>
+            </w:tabs>
+            <w:rPr>
+              <w:rFonts w:eastAsiaTheme="minorEastAsia"/>
+              <w:noProof/>
+            </w:rPr>
+          </w:pPr>
+          <w:hyperlink w:anchor="_Toc29328085" w:history="1">
             <w:r>
               <w:rPr>
                 <w:rStyle w:val="Hyperlink"/>
@@ -17769,6 +17786,7 @@
             </w:r>
             <w:r>
               <w:rPr>
+                <w:rFonts w:eastAsiaTheme="minorEastAsia"/>
                 <w:noProof/>
               </w:rPr>
               <w:tab/>
@@ -17799,175 +17817,7 @@
                 <w:noProof/>
                 <w:webHidden/>
               </w:rPr>
-              <w:instrText xml:space="preserve"> PAGEREF _Toc29326285 \h </w:instrText>
-            </w:r>
-            <w:r>
-              <w:rPr>
-                <w:noProof/>
-                <w:webHidden/>
-              </w:rPr>
-            </w:r>
-            <w:r>
-              <w:rPr>
-                <w:noProof/>
-                <w:webHidden/>
-              </w:rPr>
-              <w:fldChar w:fldCharType="separate"/>
-            </w:r>
-            <w:r>
-              <w:rPr>
-                <w:noProof/>
-                <w:webHidden/>
-              </w:rPr>
-              <w:t>7</w:t>
-            </w:r>
-            <w:r>
-              <w:rPr>
-                <w:noProof/>
-                <w:webHidden/>
-              </w:rPr>
-              <w:fldChar w:fldCharType="end"/>
-            </w:r>
-          </w:hyperlink>
-        </w:p>
-        <w:p>
-          <w:pPr>
-            <w:pStyle w:val="TOC1"/>
-            <w:tabs>
-              <w:tab w:val="left" w:pos="440"/>
-              <w:tab w:val="right" w:leader="dot" w:pos="10790"/>
-            </w:tabs>
-            <w:rPr>
-              <w:noProof/>
-            </w:rPr>
-          </w:pPr>
-          <w:hyperlink w:anchor="_Toc29326286" w:history="1">
-            <w:r>
-              <w:rPr>
-                <w:rStyle w:val="Hyperlink"/>
-                <w:b/>
-                <w:noProof/>
-              </w:rPr>
-              <w:t>5.</w:t>
-            </w:r>
-            <w:r>
-              <w:rPr>
-                <w:noProof/>
-              </w:rPr>
-              <w:tab/>
-            </w:r>
-            <w:r>
-              <w:rPr>
-                <w:rStyle w:val="Hyperlink"/>
-                <w:b/>
-                <w:noProof/>
-              </w:rPr>
-              <w:t>Phần mềm sử dụng</w:t>
-            </w:r>
-            <w:r>
-              <w:rPr>
-                <w:noProof/>
-                <w:webHidden/>
-              </w:rPr>
-              <w:tab/>
-            </w:r>
-            <w:r>
-              <w:rPr>
-                <w:noProof/>
-                <w:webHidden/>
-              </w:rPr>
-              <w:fldChar w:fldCharType="begin"/>
-            </w:r>
-            <w:r>
-              <w:rPr>
-                <w:noProof/>
-                <w:webHidden/>
-              </w:rPr>
-              <w:instrText xml:space="preserve"> PAGEREF _Toc29326286 \h </w:instrText>
-            </w:r>
-            <w:r>
-              <w:rPr>
-                <w:noProof/>
-                <w:webHidden/>
-              </w:rPr>
-            </w:r>
-            <w:r>
-              <w:rPr>
-                <w:noProof/>
-                <w:webHidden/>
-              </w:rPr>
-              <w:fldChar w:fldCharType="separate"/>
-            </w:r>
-            <w:r>
-              <w:rPr>
-                <w:noProof/>
-                <w:webHidden/>
-              </w:rPr>
-              <w:t>7</w:t>
-            </w:r>
-            <w:r>
-              <w:rPr>
-                <w:noProof/>
-                <w:webHidden/>
-              </w:rPr>
-              <w:fldChar w:fldCharType="end"/>
-            </w:r>
-          </w:hyperlink>
-        </w:p>
-        <w:p>
-          <w:pPr>
-            <w:pStyle w:val="TOC1"/>
-            <w:tabs>
-              <w:tab w:val="left" w:pos="440"/>
-              <w:tab w:val="right" w:leader="dot" w:pos="10790"/>
-            </w:tabs>
-            <w:rPr>
-              <w:noProof/>
-            </w:rPr>
-          </w:pPr>
-          <w:hyperlink w:anchor="_Toc29326287" w:history="1">
-            <w:r>
-              <w:rPr>
-                <w:rStyle w:val="Hyperlink"/>
-                <w:b/>
-                <w:noProof/>
-              </w:rPr>
-              <w:t>6.</w:t>
-            </w:r>
-            <w:r>
-              <w:rPr>
-                <w:noProof/>
-              </w:rPr>
-              <w:tab/>
-            </w:r>
-            <w:r>
-              <w:rPr>
-                <w:rStyle w:val="Hyperlink"/>
-                <w:b/>
-                <w:noProof/>
-              </w:rPr>
-              <w:t>Sơ đồ kết nối phần cứng</w:t>
-            </w:r>
-            <w:r>
-              <w:rPr>
-                <w:noProof/>
-                <w:webHidden/>
-              </w:rPr>
-              <w:tab/>
-            </w:r>
-            <w:r>
-              <w:rPr>
-                <w:noProof/>
-                <w:webHidden/>
-              </w:rPr>
-              <w:fldChar w:fldCharType="begin"/>
-            </w:r>
-            <w:r>
-              <w:rPr>
-                <w:noProof/>
-                <w:webHidden/>
-              </w:rPr>
-              <w:instrText xml:space="preserve"> PAGEREF _Toc29326287 \h </w:instrText>
+              <w:instrText xml:space="preserve"> PAGEREF _Toc29328085 \h </w:instrText>
             </w:r>
             <w:r>
               <w:rPr>
@@ -18006,20 +17856,22 @@
               <w:tab w:val="right" w:leader="dot" w:pos="10790"/>
             </w:tabs>
             <w:rPr>
+              <w:rFonts w:eastAsiaTheme="minorEastAsia"/>
               <w:noProof/>
             </w:rPr>
           </w:pPr>
-          <w:hyperlink w:anchor="_Toc29326288" w:history="1">
+          <w:hyperlink w:anchor="_Toc29328086" w:history="1">
             <w:r>
               <w:rPr>
                 <w:rStyle w:val="Hyperlink"/>
                 <w:b/>
                 <w:noProof/>
               </w:rPr>
-              <w:t>7.</w:t>
+              <w:t>5.</w:t>
             </w:r>
             <w:r>
               <w:rPr>
+                <w:rFonts w:eastAsiaTheme="minorEastAsia"/>
                 <w:noProof/>
               </w:rPr>
               <w:tab/>
@@ -18030,7 +17882,7 @@
                 <w:b/>
                 <w:noProof/>
               </w:rPr>
-              <w:t>Các hiển thị trên màn hình LCD khi hệ thống nhận diện</w:t>
+              <w:t>Phần mềm sử dụng</w:t>
             </w:r>
             <w:r>
               <w:rPr>
@@ -18051,7 +17903,7 @@
                 <w:noProof/>
                 <w:webHidden/>
               </w:rPr>
-              <w:instrText xml:space="preserve"> PAGEREF _Toc29326288 \h </w:instrText>
+              <w:instrText xml:space="preserve"> PAGEREF _Toc29328086 \h </w:instrText>
             </w:r>
             <w:r>
               <w:rPr>
@@ -18090,20 +17942,22 @@
               <w:tab w:val="right" w:leader="dot" w:pos="10790"/>
             </w:tabs>
             <w:rPr>
+              <w:rFonts w:eastAsiaTheme="minorEastAsia"/>
               <w:noProof/>
             </w:rPr>
           </w:pPr>
-          <w:hyperlink w:anchor="_Toc29326289" w:history="1">
+          <w:hyperlink w:anchor="_Toc29328087" w:history="1">
             <w:r>
               <w:rPr>
                 <w:rStyle w:val="Hyperlink"/>
                 <w:b/>
                 <w:noProof/>
               </w:rPr>
-              <w:t>8.</w:t>
+              <w:t>6.</w:t>
             </w:r>
             <w:r>
               <w:rPr>
+                <w:rFonts w:eastAsiaTheme="minorEastAsia"/>
                 <w:noProof/>
               </w:rPr>
               <w:tab/>
@@ -18114,7 +17968,7 @@
                 <w:b/>
                 <w:noProof/>
               </w:rPr>
-              <w:t>Một số hình ảnh về sản phẩm thực tế</w:t>
+              <w:t>Sơ đồ kết nối phần cứng</w:t>
             </w:r>
             <w:r>
               <w:rPr>
@@ -18135,7 +17989,7 @@
                 <w:noProof/>
                 <w:webHidden/>
               </w:rPr>
-              <w:instrText xml:space="preserve"> PAGEREF _Toc29326289 \h </w:instrText>
+              <w:instrText xml:space="preserve"> PAGEREF _Toc29328087 \h </w:instrText>
             </w:r>
             <w:r>
               <w:rPr>
@@ -18174,20 +18028,22 @@
               <w:tab w:val="right" w:leader="dot" w:pos="10790"/>
             </w:tabs>
             <w:rPr>
+              <w:rFonts w:eastAsiaTheme="minorEastAsia"/>
               <w:noProof/>
             </w:rPr>
           </w:pPr>
-          <w:hyperlink w:anchor="_Toc29326290" w:history="1">
+          <w:hyperlink w:anchor="_Toc29328089" w:history="1">
             <w:r>
               <w:rPr>
                 <w:rStyle w:val="Hyperlink"/>
                 <w:b/>
                 <w:noProof/>
               </w:rPr>
-              <w:t>9.</w:t>
+              <w:t>7.</w:t>
             </w:r>
             <w:r>
               <w:rPr>
+                <w:rFonts w:eastAsiaTheme="minorEastAsia"/>
                 <w:noProof/>
               </w:rPr>
               <w:tab/>
@@ -18198,7 +18054,7 @@
                 <w:b/>
                 <w:noProof/>
               </w:rPr>
-              <w:t>Một số hình ảnh mẫu về tiền để rút trích đặc trưng</w:t>
+              <w:t>Các hiển thị trên màn hình LCD khi hệ thống nhận diện</w:t>
             </w:r>
             <w:r>
               <w:rPr>
@@ -18219,7 +18075,93 @@
                 <w:noProof/>
                 <w:webHidden/>
               </w:rPr>
-              <w:instrText xml:space="preserve"> PAGEREF _Toc29326290 \h </w:instrText>
+              <w:instrText xml:space="preserve"> PAGEREF _Toc29328089 \h </w:instrText>
+            </w:r>
+            <w:r>
+              <w:rPr>
+                <w:noProof/>
+                <w:webHidden/>
+              </w:rPr>
+            </w:r>
+            <w:r>
+              <w:rPr>
+                <w:noProof/>
+                <w:webHidden/>
+              </w:rPr>
+              <w:fldChar w:fldCharType="separate"/>
+            </w:r>
+            <w:r>
+              <w:rPr>
+                <w:noProof/>
+                <w:webHidden/>
+              </w:rPr>
+              <w:t>9</w:t>
+            </w:r>
+            <w:r>
+              <w:rPr>
+                <w:noProof/>
+                <w:webHidden/>
+              </w:rPr>
+              <w:fldChar w:fldCharType="end"/>
+            </w:r>
+          </w:hyperlink>
+        </w:p>
+        <w:p>
+          <w:pPr>
+            <w:pStyle w:val="TOC1"/>
+            <w:tabs>
+              <w:tab w:val="left" w:pos="440"/>
+              <w:tab w:val="right" w:leader="dot" w:pos="10790"/>
+            </w:tabs>
+            <w:rPr>
+              <w:rFonts w:eastAsiaTheme="minorEastAsia"/>
+              <w:noProof/>
+            </w:rPr>
+          </w:pPr>
+          <w:hyperlink w:anchor="_Toc29328091" w:history="1">
+            <w:r>
+              <w:rPr>
+                <w:rStyle w:val="Hyperlink"/>
+                <w:b/>
+                <w:noProof/>
+              </w:rPr>
+              <w:t>8.</w:t>
+            </w:r>
+            <w:r>
+              <w:rPr>
+                <w:rFonts w:eastAsiaTheme="minorEastAsia"/>
+                <w:noProof/>
+              </w:rPr>
+              <w:tab/>
+            </w:r>
+            <w:r>
+              <w:rPr>
+                <w:rStyle w:val="Hyperlink"/>
+                <w:b/>
+                <w:noProof/>
+              </w:rPr>
+              <w:t>Một số hình ảnh về sản phẩm thực tế</w:t>
+            </w:r>
+            <w:r>
+              <w:rPr>
+                <w:noProof/>
+                <w:webHidden/>
+              </w:rPr>
+              <w:tab/>
+            </w:r>
+            <w:r>
+              <w:rPr>
+                <w:noProof/>
+                <w:webHidden/>
+              </w:rPr>
+              <w:fldChar w:fldCharType="begin"/>
+            </w:r>
+            <w:r>
+              <w:rPr>
+                <w:noProof/>
+                <w:webHidden/>
+              </w:rPr>
+              <w:instrText xml:space="preserve"> PAGEREF _Toc29328091 \h </w:instrText>
             </w:r>
             <w:r>
               <w:rPr>
@@ -18254,14 +18196,101 @@
           <w:pPr>
             <w:pStyle w:val="TOC1"/>
             <w:tabs>
+              <w:tab w:val="left" w:pos="440"/>
+              <w:tab w:val="right" w:leader="dot" w:pos="10790"/>
+            </w:tabs>
+            <w:rPr>
+              <w:rFonts w:eastAsiaTheme="minorEastAsia"/>
+              <w:noProof/>
+            </w:rPr>
+          </w:pPr>
+          <w:hyperlink w:anchor="_Toc29328094" w:history="1">
+            <w:r>
+              <w:rPr>
+                <w:rStyle w:val="Hyperlink"/>
+                <w:b/>
+                <w:noProof/>
+              </w:rPr>
+              <w:t>9.</w:t>
+            </w:r>
+            <w:r>
+              <w:rPr>
+                <w:rFonts w:eastAsiaTheme="minorEastAsia"/>
+                <w:noProof/>
+              </w:rPr>
+              <w:tab/>
+            </w:r>
+            <w:r>
+              <w:rPr>
+                <w:rStyle w:val="Hyperlink"/>
+                <w:b/>
+                <w:noProof/>
+              </w:rPr>
+              <w:t>Một số hình ảnh mẫu về tiền để rút trích đặc trưng</w:t>
+            </w:r>
+            <w:r>
+              <w:rPr>
+                <w:noProof/>
+                <w:webHidden/>
+              </w:rPr>
+              <w:tab/>
+            </w:r>
+            <w:r>
+              <w:rPr>
+                <w:noProof/>
+                <w:webHidden/>
+              </w:rPr>
+              <w:fldChar w:fldCharType="begin"/>
+            </w:r>
+            <w:r>
+              <w:rPr>
+                <w:noProof/>
+                <w:webHidden/>
+              </w:rPr>
+              <w:instrText xml:space="preserve"> PAGEREF _Toc29328094 \h </w:instrText>
+            </w:r>
+            <w:r>
+              <w:rPr>
+                <w:noProof/>
+                <w:webHidden/>
+              </w:rPr>
+            </w:r>
+            <w:r>
+              <w:rPr>
+                <w:noProof/>
+                <w:webHidden/>
+              </w:rPr>
+              <w:fldChar w:fldCharType="separate"/>
+            </w:r>
+            <w:r>
+              <w:rPr>
+                <w:noProof/>
+                <w:webHidden/>
+              </w:rPr>
+              <w:t>11</w:t>
+            </w:r>
+            <w:r>
+              <w:rPr>
+                <w:noProof/>
+                <w:webHidden/>
+              </w:rPr>
+              <w:fldChar w:fldCharType="end"/>
+            </w:r>
+          </w:hyperlink>
+        </w:p>
+        <w:p>
+          <w:pPr>
+            <w:pStyle w:val="TOC1"/>
+            <w:tabs>
               <w:tab w:val="left" w:pos="660"/>
               <w:tab w:val="right" w:leader="dot" w:pos="10790"/>
             </w:tabs>
             <w:rPr>
+              <w:rFonts w:eastAsiaTheme="minorEastAsia"/>
               <w:noProof/>
             </w:rPr>
           </w:pPr>
-          <w:hyperlink w:anchor="_Toc29326291" w:history="1">
+          <w:hyperlink w:anchor="_Toc29328096" w:history="1">
             <w:r>
               <w:rPr>
                 <w:rStyle w:val="Hyperlink"/>
@@ -18272,6 +18301,7 @@
             </w:r>
             <w:r>
               <w:rPr>
+                <w:rFonts w:eastAsiaTheme="minorEastAsia"/>
                 <w:noProof/>
               </w:rPr>
               <w:tab/>
@@ -18303,7 +18333,7 @@
                 <w:noProof/>
                 <w:webHidden/>
               </w:rPr>
-              <w:instrText xml:space="preserve"> PAGEREF _Toc29326291 \h </w:instrText>
+              <w:instrText xml:space="preserve"> PAGEREF _Toc29328096 \h </w:instrText>
             </w:r>
             <w:r>
               <w:rPr>
@@ -18323,7 +18353,261 @@
                 <w:noProof/>
                 <w:webHidden/>
               </w:rPr>
-              <w:t>11</w:t>
+              <w:t>12</w:t>
+            </w:r>
+            <w:r>
+              <w:rPr>
+                <w:noProof/>
+                <w:webHidden/>
+              </w:rPr>
+              <w:fldChar w:fldCharType="end"/>
+            </w:r>
+          </w:hyperlink>
+        </w:p>
+        <w:p>
+          <w:pPr>
+            <w:pStyle w:val="TOC1"/>
+            <w:tabs>
+              <w:tab w:val="left" w:pos="660"/>
+              <w:tab w:val="right" w:leader="dot" w:pos="10790"/>
+            </w:tabs>
+            <w:rPr>
+              <w:rFonts w:eastAsiaTheme="minorEastAsia"/>
+              <w:noProof/>
+            </w:rPr>
+          </w:pPr>
+          <w:hyperlink w:anchor="_Toc29328098" w:history="1">
+            <w:r>
+              <w:rPr>
+                <w:rStyle w:val="Hyperlink"/>
+                <w:b/>
+                <w:noProof/>
+              </w:rPr>
+              <w:t>11.</w:t>
+            </w:r>
+            <w:r>
+              <w:rPr>
+                <w:rFonts w:eastAsiaTheme="minorEastAsia"/>
+                <w:noProof/>
+              </w:rPr>
+              <w:tab/>
+            </w:r>
+            <w:r>
+              <w:rPr>
+                <w:rStyle w:val="Hyperlink"/>
+                <w:b/>
+                <w:noProof/>
+              </w:rPr>
+              <w:t>Cải tiến sau khi được thầy nhận xét ở seminar trên lớp</w:t>
+            </w:r>
+            <w:r>
+              <w:rPr>
+                <w:noProof/>
+                <w:webHidden/>
+              </w:rPr>
+              <w:tab/>
+            </w:r>
+            <w:r>
+              <w:rPr>
+                <w:noProof/>
+                <w:webHidden/>
+              </w:rPr>
+              <w:fldChar w:fldCharType="begin"/>
+            </w:r>
+            <w:r>
+              <w:rPr>
+                <w:noProof/>
+                <w:webHidden/>
+              </w:rPr>
+              <w:instrText xml:space="preserve"> PAGEREF _Toc29328098 \h </w:instrText>
+            </w:r>
+            <w:r>
+              <w:rPr>
+                <w:noProof/>
+                <w:webHidden/>
+              </w:rPr>
+            </w:r>
+            <w:r>
+              <w:rPr>
+                <w:noProof/>
+                <w:webHidden/>
+              </w:rPr>
+              <w:fldChar w:fldCharType="separate"/>
+            </w:r>
+            <w:r>
+              <w:rPr>
+                <w:noProof/>
+                <w:webHidden/>
+              </w:rPr>
+              <w:t>13</w:t>
+            </w:r>
+            <w:r>
+              <w:rPr>
+                <w:noProof/>
+                <w:webHidden/>
+              </w:rPr>
+              <w:fldChar w:fldCharType="end"/>
+            </w:r>
+          </w:hyperlink>
+        </w:p>
+        <w:p>
+          <w:pPr>
+            <w:pStyle w:val="TOC2"/>
+            <w:tabs>
+              <w:tab w:val="left" w:pos="660"/>
+              <w:tab w:val="right" w:leader="dot" w:pos="10790"/>
+            </w:tabs>
+            <w:rPr>
+              <w:rFonts w:eastAsiaTheme="minorEastAsia"/>
+              <w:noProof/>
+            </w:rPr>
+          </w:pPr>
+          <w:hyperlink w:anchor="_Toc29328099" w:history="1">
+            <w:r>
+              <w:rPr>
+                <w:rStyle w:val="Hyperlink"/>
+                <w:noProof/>
+              </w:rPr>
+              <w:t>a.</w:t>
+            </w:r>
+            <w:r>
+              <w:rPr>
+                <w:rFonts w:eastAsiaTheme="minorEastAsia"/>
+                <w:noProof/>
+              </w:rPr>
+              <w:tab/>
+            </w:r>
+            <w:r>
+              <w:rPr>
+                <w:rStyle w:val="Hyperlink"/>
+                <w:noProof/>
+              </w:rPr>
+              <w:t>Khi thực hiện seminar:</w:t>
+            </w:r>
+            <w:r>
+              <w:rPr>
+                <w:noProof/>
+                <w:webHidden/>
+              </w:rPr>
+              <w:tab/>
+            </w:r>
+            <w:r>
+              <w:rPr>
+                <w:noProof/>
+                <w:webHidden/>
+              </w:rPr>
+              <w:fldChar w:fldCharType="begin"/>
+            </w:r>
+            <w:r>
+              <w:rPr>
+                <w:noProof/>
+                <w:webHidden/>
+              </w:rPr>
+              <w:instrText xml:space="preserve"> PAGEREF _Toc29328099 \h </w:instrText>
+            </w:r>
+            <w:r>
+              <w:rPr>
+                <w:noProof/>
+                <w:webHidden/>
+              </w:rPr>
+            </w:r>
+            <w:r>
+              <w:rPr>
+                <w:noProof/>
+                <w:webHidden/>
+              </w:rPr>
+              <w:fldChar w:fldCharType="separate"/>
+            </w:r>
+            <w:r>
+              <w:rPr>
+                <w:noProof/>
+                <w:webHidden/>
+              </w:rPr>
+              <w:t>13</w:t>
+            </w:r>
+            <w:r>
+              <w:rPr>
+                <w:noProof/>
+                <w:webHidden/>
+              </w:rPr>
+              <w:fldChar w:fldCharType="end"/>
+            </w:r>
+          </w:hyperlink>
+        </w:p>
+        <w:p>
+          <w:pPr>
+            <w:pStyle w:val="TOC2"/>
+            <w:tabs>
+              <w:tab w:val="left" w:pos="660"/>
+              <w:tab w:val="right" w:leader="dot" w:pos="10790"/>
+            </w:tabs>
+            <w:rPr>
+              <w:rFonts w:eastAsiaTheme="minorEastAsia"/>
+              <w:noProof/>
+            </w:rPr>
+          </w:pPr>
+          <w:hyperlink w:anchor="_Toc29328100" w:history="1">
+            <w:r>
+              <w:rPr>
+                <w:rStyle w:val="Hyperlink"/>
+                <w:noProof/>
+              </w:rPr>
+              <w:t>b.</w:t>
+            </w:r>
+            <w:r>
+              <w:rPr>
+                <w:rFonts w:eastAsiaTheme="minorEastAsia"/>
+                <w:noProof/>
+              </w:rPr>
+              <w:tab/>
+            </w:r>
+            <w:r>
+              <w:rPr>
+                <w:rStyle w:val="Hyperlink"/>
+                <w:noProof/>
+              </w:rPr>
+              <w:t>Khi báo cáo đồ án</w:t>
+            </w:r>
+            <w:r>
+              <w:rPr>
+                <w:noProof/>
+                <w:webHidden/>
+              </w:rPr>
+              <w:tab/>
+            </w:r>
+            <w:r>
+              <w:rPr>
+                <w:noProof/>
+                <w:webHidden/>
+              </w:rPr>
+              <w:fldChar w:fldCharType="begin"/>
+            </w:r>
+            <w:r>
+              <w:rPr>
+                <w:noProof/>
+                <w:webHidden/>
+              </w:rPr>
+              <w:instrText xml:space="preserve"> PAGEREF _Toc29328100 \h </w:instrText>
+            </w:r>
+            <w:r>
+              <w:rPr>
+                <w:noProof/>
+                <w:webHidden/>
+              </w:rPr>
+            </w:r>
+            <w:r>
+              <w:rPr>
+                <w:noProof/>
+                <w:webHidden/>
+              </w:rPr>
+              <w:fldChar w:fldCharType="separate"/>
+            </w:r>
+            <w:r>
+              <w:rPr>
+                <w:noProof/>
+                <w:webHidden/>
+              </w:rPr>
+              <w:t>13</w:t>
             </w:r>
             <w:r>
               <w:rPr>
@@ -18360,9 +18644,17 @@
         </w:rPr>
         <w:br w:type="page"/>
       </w:r>
+      <w:bookmarkStart w:id="0" w:name="_GoBack"/>
+      <w:bookmarkEnd w:id="0"/>
     </w:p>
     <w:sdt>
       <w:sdtPr>
+        <w:rPr>
+          <w:rFonts w:asciiTheme="minorHAnsi" w:eastAsiaTheme="minorHAnsi" w:hAnsiTheme="minorHAnsi" w:cstheme="minorBidi"/>
+          <w:color w:val="auto"/>
+          <w:sz w:val="22"/>
+          <w:szCs w:val="22"/>
+        </w:rPr>
         <w:id w:val="-1339234218"/>
         <w:docPartObj>
           <w:docPartGallery w:val="Table of Contents"/>
@@ -18371,13 +18663,9 @@
       </w:sdtPr>
       <w:sdtEndPr>
         <w:rPr>
-          <w:rFonts w:asciiTheme="minorHAnsi" w:eastAsiaTheme="minorHAnsi" w:hAnsiTheme="minorHAnsi" w:cstheme="minorBidi"/>
           <w:b/>
           <w:bCs/>
           <w:noProof/>
-          <w:color w:val="auto"/>
-          <w:sz w:val="22"/>
-          <w:szCs w:val="22"/>
         </w:rPr>
       </w:sdtEndPr>
       <w:sdtContent>
@@ -19224,8 +19512,6 @@
         </w:rPr>
         <w:br w:type="page"/>
       </w:r>
-      <w:bookmarkStart w:id="0" w:name="_GoBack"/>
-      <w:bookmarkEnd w:id="0"/>
     </w:p>
     <w:p>
       <w:pPr>
@@ -19242,6 +19528,7 @@
         </w:rPr>
       </w:pPr>
       <w:bookmarkStart w:id="1" w:name="_Toc29326567"/>
+      <w:bookmarkStart w:id="2" w:name="_Toc29328072"/>
       <w:r>
         <w:rPr>
           <w:b/>
@@ -19251,6 +19538,7 @@
         <w:t>Giới thiệu đề tài</w:t>
       </w:r>
       <w:bookmarkEnd w:id="1"/>
+      <w:bookmarkEnd w:id="2"/>
     </w:p>
     <w:p>
       <w:pPr>
@@ -19411,7 +19699,8 @@
           <w:sz w:val="25"/>
         </w:rPr>
       </w:pPr>
-      <w:bookmarkStart w:id="2" w:name="_Toc29326568"/>
+      <w:bookmarkStart w:id="3" w:name="_Toc29326568"/>
+      <w:bookmarkStart w:id="4" w:name="_Toc29328073"/>
       <w:r>
         <w:rPr>
           <w:b/>
@@ -19426,7 +19715,8 @@
         </w:rPr>
         <w:t>ng của tệp tin rút trích đặc trưng và nhận diện</w:t>
       </w:r>
-      <w:bookmarkEnd w:id="2"/>
+      <w:bookmarkEnd w:id="3"/>
+      <w:bookmarkEnd w:id="4"/>
     </w:p>
     <w:p>
       <w:pPr>
@@ -19643,7 +19933,8 @@
           <w:sz w:val="25"/>
         </w:rPr>
       </w:pPr>
-      <w:bookmarkStart w:id="3" w:name="_Toc29326569"/>
+      <w:bookmarkStart w:id="5" w:name="_Toc29326569"/>
+      <w:bookmarkStart w:id="6" w:name="_Toc29328074"/>
       <w:r>
         <w:rPr>
           <w:i/>
@@ -19652,7 +19943,8 @@
         </w:rPr>
         <w:t>HÌnh 2.1. Sơ đồ hoạt động của tệp tin rút trích đặc trưng</w:t>
       </w:r>
-      <w:bookmarkEnd w:id="3"/>
+      <w:bookmarkEnd w:id="5"/>
+      <w:bookmarkEnd w:id="6"/>
     </w:p>
     <w:p>
       <w:pPr>
@@ -19975,7 +20267,8 @@
           <w:sz w:val="25"/>
         </w:rPr>
       </w:pPr>
-      <w:bookmarkStart w:id="4" w:name="_Toc29326570"/>
+      <w:bookmarkStart w:id="7" w:name="_Toc29326570"/>
+      <w:bookmarkStart w:id="8" w:name="_Toc29328075"/>
       <w:r>
         <w:rPr>
           <w:i/>
@@ -19984,7 +20277,8 @@
         </w:rPr>
         <w:t>HÌnh 2.2. Sơ đồ hoạt động của tệp tin rút nhận diện</w:t>
       </w:r>
-      <w:bookmarkEnd w:id="4"/>
+      <w:bookmarkEnd w:id="7"/>
+      <w:bookmarkEnd w:id="8"/>
     </w:p>
     <w:p>
       <w:pPr>
@@ -20009,7 +20303,8 @@
           <w:sz w:val="25"/>
         </w:rPr>
       </w:pPr>
-      <w:bookmarkStart w:id="5" w:name="_Toc29326571"/>
+      <w:bookmarkStart w:id="9" w:name="_Toc29326571"/>
+      <w:bookmarkStart w:id="10" w:name="_Toc29328076"/>
       <w:r>
         <w:rPr>
           <w:b/>
@@ -20017,7 +20312,8 @@
         </w:rPr>
         <w:t>Cách vận hành hệ thống</w:t>
       </w:r>
-      <w:bookmarkEnd w:id="5"/>
+      <w:bookmarkEnd w:id="9"/>
+      <w:bookmarkEnd w:id="10"/>
       <w:r>
         <w:rPr>
           <w:b/>
@@ -20325,7 +20621,8 @@
           <w:sz w:val="25"/>
         </w:rPr>
       </w:pPr>
-      <w:bookmarkStart w:id="6" w:name="_Toc29326572"/>
+      <w:bookmarkStart w:id="11" w:name="_Toc29326572"/>
+      <w:bookmarkStart w:id="12" w:name="_Toc29328077"/>
       <w:r>
         <w:rPr>
           <w:b/>
@@ -20333,7 +20630,8 @@
         </w:rPr>
         <w:t>Phần cứng</w:t>
       </w:r>
-      <w:bookmarkEnd w:id="6"/>
+      <w:bookmarkEnd w:id="11"/>
+      <w:bookmarkEnd w:id="12"/>
       <w:r>
         <w:rPr>
           <w:b/>
@@ -20355,14 +20653,16 @@
           <w:sz w:val="25"/>
         </w:rPr>
       </w:pPr>
-      <w:bookmarkStart w:id="7" w:name="_Toc29326573"/>
+      <w:bookmarkStart w:id="13" w:name="_Toc29326573"/>
+      <w:bookmarkStart w:id="14" w:name="_Toc29328078"/>
       <w:r>
         <w:rPr>
           <w:sz w:val="25"/>
         </w:rPr>
         <w:t>Máy tính nhúng Raspberry Pi 3 B+</w:t>
       </w:r>
-      <w:bookmarkEnd w:id="7"/>
+      <w:bookmarkEnd w:id="13"/>
+      <w:bookmarkEnd w:id="14"/>
     </w:p>
     <w:p>
       <w:pPr>
@@ -20435,7 +20735,8 @@
           <w:sz w:val="25"/>
         </w:rPr>
       </w:pPr>
-      <w:bookmarkStart w:id="8" w:name="_Toc29326574"/>
+      <w:bookmarkStart w:id="15" w:name="_Toc29326574"/>
+      <w:bookmarkStart w:id="16" w:name="_Toc29328079"/>
       <w:r>
         <w:rPr>
           <w:i/>
@@ -20444,7 +20745,8 @@
         </w:rPr>
         <w:t>Hình 4.a. Máy tính nhúng Raspberry Pi 3B+</w:t>
       </w:r>
-      <w:bookmarkEnd w:id="8"/>
+      <w:bookmarkEnd w:id="15"/>
+      <w:bookmarkEnd w:id="16"/>
     </w:p>
     <w:p>
       <w:pPr>
@@ -20658,7 +20960,8 @@
           <w:sz w:val="25"/>
         </w:rPr>
       </w:pPr>
-      <w:bookmarkStart w:id="9" w:name="_Toc29326575"/>
+      <w:bookmarkStart w:id="17" w:name="_Toc29326575"/>
+      <w:bookmarkStart w:id="18" w:name="_Toc29328080"/>
       <w:r>
         <w:rPr>
           <w:sz w:val="25"/>
@@ -20666,7 +20969,8 @@
         <w:lastRenderedPageBreak/>
         <w:t>Màn hình LCD16x02 (I2C support)</w:t>
       </w:r>
-      <w:bookmarkEnd w:id="9"/>
+      <w:bookmarkEnd w:id="17"/>
+      <w:bookmarkEnd w:id="18"/>
     </w:p>
     <w:p>
       <w:pPr>
@@ -20676,7 +20980,8 @@
           <w:sz w:val="25"/>
         </w:rPr>
       </w:pPr>
-      <w:bookmarkStart w:id="10" w:name="_Toc29326576"/>
+      <w:bookmarkStart w:id="19" w:name="_Toc29326576"/>
+      <w:bookmarkStart w:id="20" w:name="_Toc29328081"/>
       <w:r>
         <w:rPr>
           <w:noProof/>
@@ -20745,7 +21050,8 @@
           </wp:anchor>
         </w:drawing>
       </w:r>
-      <w:bookmarkEnd w:id="10"/>
+      <w:bookmarkEnd w:id="19"/>
+      <w:bookmarkEnd w:id="20"/>
     </w:p>
     <w:p>
       <w:pPr>
@@ -20877,7 +21183,8 @@
           <w:sz w:val="25"/>
         </w:rPr>
       </w:pPr>
-      <w:bookmarkStart w:id="11" w:name="_Toc29326577"/>
+      <w:bookmarkStart w:id="21" w:name="_Toc29326577"/>
+      <w:bookmarkStart w:id="22" w:name="_Toc29328082"/>
       <w:r>
         <w:rPr>
           <w:i/>
@@ -20886,7 +21193,8 @@
         </w:rPr>
         <w:t>Hình 4.b. Mặt trước và mặt sau module 16x02</w:t>
       </w:r>
-      <w:bookmarkEnd w:id="11"/>
+      <w:bookmarkEnd w:id="21"/>
+      <w:bookmarkEnd w:id="22"/>
     </w:p>
     <w:p/>
     <w:p/>
@@ -21038,7 +21346,8 @@
           <w:sz w:val="25"/>
         </w:rPr>
       </w:pPr>
-      <w:bookmarkStart w:id="12" w:name="_Toc29326578"/>
+      <w:bookmarkStart w:id="23" w:name="_Toc29326578"/>
+      <w:bookmarkStart w:id="24" w:name="_Toc29328083"/>
       <w:r>
         <w:rPr>
           <w:sz w:val="25"/>
@@ -21046,7 +21355,8 @@
         <w:lastRenderedPageBreak/>
         <w:t>Camera Pi</w:t>
       </w:r>
-      <w:bookmarkEnd w:id="12"/>
+      <w:bookmarkEnd w:id="23"/>
+      <w:bookmarkEnd w:id="24"/>
     </w:p>
     <w:p>
       <w:pPr>
@@ -21214,7 +21524,8 @@
           <w:sz w:val="25"/>
         </w:rPr>
       </w:pPr>
-      <w:bookmarkStart w:id="13" w:name="_Toc29326579"/>
+      <w:bookmarkStart w:id="25" w:name="_Toc29326579"/>
+      <w:bookmarkStart w:id="26" w:name="_Toc29328084"/>
       <w:r>
         <w:rPr>
           <w:i/>
@@ -21223,7 +21534,8 @@
         </w:rPr>
         <w:t>Hình 4.c. Camera Pi V1</w:t>
       </w:r>
-      <w:bookmarkEnd w:id="13"/>
+      <w:bookmarkEnd w:id="25"/>
+      <w:bookmarkEnd w:id="26"/>
     </w:p>
     <w:p>
       <w:pPr>
@@ -21364,14 +21676,16 @@
           <w:sz w:val="25"/>
         </w:rPr>
       </w:pPr>
-      <w:bookmarkStart w:id="14" w:name="_Toc29326580"/>
+      <w:bookmarkStart w:id="27" w:name="_Toc29326580"/>
+      <w:bookmarkStart w:id="28" w:name="_Toc29328085"/>
       <w:r>
         <w:rPr>
           <w:sz w:val="25"/>
         </w:rPr>
         <w:t>Các phần cứng hỗ trợ khác</w:t>
       </w:r>
-      <w:bookmarkEnd w:id="14"/>
+      <w:bookmarkEnd w:id="27"/>
+      <w:bookmarkEnd w:id="28"/>
       <w:r>
         <w:rPr>
           <w:sz w:val="25"/>
@@ -21429,7 +21743,8 @@
           <w:sz w:val="25"/>
         </w:rPr>
       </w:pPr>
-      <w:bookmarkStart w:id="15" w:name="_Toc29326581"/>
+      <w:bookmarkStart w:id="29" w:name="_Toc29326581"/>
+      <w:bookmarkStart w:id="30" w:name="_Toc29328086"/>
       <w:r>
         <w:rPr>
           <w:b/>
@@ -21437,7 +21752,8 @@
         </w:rPr>
         <w:t>Phần mềm sử dụng</w:t>
       </w:r>
-      <w:bookmarkEnd w:id="15"/>
+      <w:bookmarkEnd w:id="29"/>
+      <w:bookmarkEnd w:id="30"/>
       <w:r>
         <w:rPr>
           <w:b/>
@@ -21613,10 +21929,12 @@
           <w:sz w:val="25"/>
         </w:rPr>
       </w:pPr>
-      <w:bookmarkStart w:id="16" w:name="_Toc29326582"/>
+      <w:bookmarkStart w:id="31" w:name="_Toc29326582"/>
+      <w:bookmarkStart w:id="32" w:name="_Toc29328087"/>
       <w:r>
         <w:rPr>
           <w:b/>
+          <w:noProof/>
           <w:sz w:val="25"/>
         </w:rPr>
         <w:lastRenderedPageBreak/>
@@ -21685,7 +22003,8 @@
         </w:rPr>
         <w:t>Sơ đồ kết nối phần cứng</w:t>
       </w:r>
-      <w:bookmarkEnd w:id="16"/>
+      <w:bookmarkEnd w:id="31"/>
+      <w:bookmarkEnd w:id="32"/>
     </w:p>
     <w:p>
       <w:pPr>
@@ -21706,7 +22025,8 @@
           <w:sz w:val="25"/>
         </w:rPr>
       </w:pPr>
-      <w:bookmarkStart w:id="17" w:name="_Toc29326583"/>
+      <w:bookmarkStart w:id="33" w:name="_Toc29326583"/>
+      <w:bookmarkStart w:id="34" w:name="_Toc29328088"/>
       <w:r>
         <w:rPr>
           <w:i/>
@@ -21723,7 +22043,8 @@
         </w:rPr>
         <w:t>6. Sơ đồ kết nối phần cứng</w:t>
       </w:r>
-      <w:bookmarkEnd w:id="17"/>
+      <w:bookmarkEnd w:id="33"/>
+      <w:bookmarkEnd w:id="34"/>
     </w:p>
     <w:p/>
     <w:p>
@@ -21740,7 +22061,8 @@
           <w:sz w:val="25"/>
         </w:rPr>
       </w:pPr>
-      <w:bookmarkStart w:id="18" w:name="_Toc29326584"/>
+      <w:bookmarkStart w:id="35" w:name="_Toc29326584"/>
+      <w:bookmarkStart w:id="36" w:name="_Toc29328089"/>
       <w:r>
         <w:rPr>
           <w:b/>
@@ -21748,7 +22070,8 @@
         </w:rPr>
         <w:t>Các hiển thị trên màn hình LCD khi hệ thống nhận diện</w:t>
       </w:r>
-      <w:bookmarkEnd w:id="18"/>
+      <w:bookmarkEnd w:id="35"/>
+      <w:bookmarkEnd w:id="36"/>
     </w:p>
     <w:p>
       <w:pPr>
@@ -21954,7 +22277,8 @@
           <w:sz w:val="25"/>
         </w:rPr>
       </w:pPr>
-      <w:bookmarkStart w:id="19" w:name="_Toc29326585"/>
+      <w:bookmarkStart w:id="37" w:name="_Toc29326585"/>
+      <w:bookmarkStart w:id="38" w:name="_Toc29328090"/>
       <w:r>
         <w:rPr>
           <w:i/>
@@ -21963,7 +22287,8 @@
         </w:rPr>
         <w:t>Hình 7. Các hiện thị trên LCD khi hệ thống nhận diện</w:t>
       </w:r>
-      <w:bookmarkEnd w:id="19"/>
+      <w:bookmarkEnd w:id="37"/>
+      <w:bookmarkEnd w:id="38"/>
     </w:p>
     <w:p>
       <w:pPr>
@@ -22140,7 +22465,8 @@
           <w:sz w:val="25"/>
         </w:rPr>
       </w:pPr>
-      <w:bookmarkStart w:id="20" w:name="_Toc29326586"/>
+      <w:bookmarkStart w:id="39" w:name="_Toc29326586"/>
+      <w:bookmarkStart w:id="40" w:name="_Toc29328091"/>
       <w:r>
         <w:rPr>
           <w:b/>
@@ -22155,7 +22481,8 @@
         </w:rPr>
         <w:t xml:space="preserve"> thực tế</w:t>
       </w:r>
-      <w:bookmarkEnd w:id="20"/>
+      <w:bookmarkEnd w:id="39"/>
+      <w:bookmarkEnd w:id="40"/>
     </w:p>
     <w:p>
       <w:pPr>
@@ -22168,6 +22495,7 @@
       <w:r>
         <w:rPr>
           <w:b/>
+          <w:noProof/>
           <w:sz w:val="25"/>
         </w:rPr>
         <w:drawing>
@@ -22185,7 +22513,7 @@
             <wp:docPr id="8" name="Chỗ dành sẵn cho Nội dung 4" descr="Ảnh có chứa bàn, động cơ&#10;&#10;Mô tả được tạo tự động">
               <a:extLst xmlns:a="http://schemas.openxmlformats.org/drawingml/2006/main">
                 <a:ext uri="{FF2B5EF4-FFF2-40B4-BE49-F238E27FC236}">
-                  <a16:creationId xmlns:p="http://schemas.openxmlformats.org/presentationml/2006/main" xmlns="" xmlns:a16="http://schemas.microsoft.com/office/drawing/2014/main" xmlns:lc="http://schemas.openxmlformats.org/drawingml/2006/lockedCanvas" id="{E36A940E-E5E4-4A7D-B25C-4FA513EBB169}"/>
+                  <a16:creationId xmlns:lc="http://schemas.openxmlformats.org/drawingml/2006/lockedCanvas" xmlns:a16="http://schemas.microsoft.com/office/drawing/2014/main" xmlns="" xmlns:p="http://schemas.openxmlformats.org/presentationml/2006/main" xmlns:w="http://schemas.openxmlformats.org/wordprocessingml/2006/main" xmlns:w10="urn:schemas-microsoft-com:office:word" xmlns:v="urn:schemas-microsoft-com:vml" xmlns:o="urn:schemas-microsoft-com:office:office" id="{E36A940E-E5E4-4A7D-B25C-4FA513EBB169}"/>
                 </a:ext>
               </a:extLst>
             </wp:docPr>
@@ -22199,7 +22527,7 @@
                     <pic:cNvPr id="5" name="Chỗ dành sẵn cho Nội dung 4" descr="Ảnh có chứa bàn, động cơ&#10;&#10;Mô tả được tạo tự động">
                       <a:extLst>
                         <a:ext uri="{FF2B5EF4-FFF2-40B4-BE49-F238E27FC236}">
-                          <a16:creationId xmlns:p="http://schemas.openxmlformats.org/presentationml/2006/main" xmlns="" xmlns:a16="http://schemas.microsoft.com/office/drawing/2014/main" xmlns:lc="http://schemas.openxmlformats.org/drawingml/2006/lockedCanvas" id="{E36A940E-E5E4-4A7D-B25C-4FA513EBB169}"/>
+                          <a16:creationId xmlns:lc="http://schemas.openxmlformats.org/drawingml/2006/lockedCanvas" xmlns:a16="http://schemas.microsoft.com/office/drawing/2014/main" xmlns="" xmlns:p="http://schemas.openxmlformats.org/presentationml/2006/main" xmlns:w="http://schemas.openxmlformats.org/wordprocessingml/2006/main" xmlns:w10="urn:schemas-microsoft-com:office:word" xmlns:v="urn:schemas-microsoft-com:vml" xmlns:o="urn:schemas-microsoft-com:office:office" id="{E36A940E-E5E4-4A7D-B25C-4FA513EBB169}"/>
                         </a:ext>
                       </a:extLst>
                     </pic:cNvPr>
@@ -22376,7 +22704,8 @@
           <w:sz w:val="25"/>
         </w:rPr>
       </w:pPr>
-      <w:bookmarkStart w:id="21" w:name="_Toc29326587"/>
+      <w:bookmarkStart w:id="41" w:name="_Toc29326587"/>
+      <w:bookmarkStart w:id="42" w:name="_Toc29328092"/>
       <w:r>
         <w:rPr>
           <w:i/>
@@ -22385,7 +22714,8 @@
         </w:rPr>
         <w:t>Hình 8.1 Hệ thống phần cứng bên trong hộp</w:t>
       </w:r>
-      <w:bookmarkEnd w:id="21"/>
+      <w:bookmarkEnd w:id="41"/>
+      <w:bookmarkEnd w:id="42"/>
     </w:p>
     <w:p>
       <w:pPr>
@@ -22451,6 +22781,7 @@
       </w:pPr>
       <w:r>
         <w:rPr>
+          <w:noProof/>
           <w:sz w:val="25"/>
         </w:rPr>
         <w:drawing>
@@ -22468,7 +22799,7 @@
             <wp:docPr id="9" name="Hình ảnh 6" descr="Ảnh có chứa máy tính&#10;&#10;Mô tả được tạo tự động">
               <a:extLst xmlns:a="http://schemas.openxmlformats.org/drawingml/2006/main">
                 <a:ext uri="{FF2B5EF4-FFF2-40B4-BE49-F238E27FC236}">
-                  <a16:creationId xmlns:p="http://schemas.openxmlformats.org/presentationml/2006/main" xmlns="" xmlns:a16="http://schemas.microsoft.com/office/drawing/2014/main" xmlns:lc="http://schemas.openxmlformats.org/drawingml/2006/lockedCanvas" id="{EBE18BDF-9098-44AF-A223-323BA56FE498}"/>
+                  <a16:creationId xmlns:lc="http://schemas.openxmlformats.org/drawingml/2006/lockedCanvas" xmlns:a16="http://schemas.microsoft.com/office/drawing/2014/main" xmlns="" xmlns:p="http://schemas.openxmlformats.org/presentationml/2006/main" xmlns:w="http://schemas.openxmlformats.org/wordprocessingml/2006/main" xmlns:w10="urn:schemas-microsoft-com:office:word" xmlns:v="urn:schemas-microsoft-com:vml" xmlns:o="urn:schemas-microsoft-com:office:office" id="{EBE18BDF-9098-44AF-A223-323BA56FE498}"/>
                 </a:ext>
               </a:extLst>
             </wp:docPr>
@@ -22482,7 +22813,7 @@
                     <pic:cNvPr id="7" name="Hình ảnh 6" descr="Ảnh có chứa máy tính&#10;&#10;Mô tả được tạo tự động">
                       <a:extLst>
                         <a:ext uri="{FF2B5EF4-FFF2-40B4-BE49-F238E27FC236}">
-                          <a16:creationId xmlns:p="http://schemas.openxmlformats.org/presentationml/2006/main" xmlns="" xmlns:a16="http://schemas.microsoft.com/office/drawing/2014/main" xmlns:lc="http://schemas.openxmlformats.org/drawingml/2006/lockedCanvas" id="{EBE18BDF-9098-44AF-A223-323BA56FE498}"/>
+                          <a16:creationId xmlns:lc="http://schemas.openxmlformats.org/drawingml/2006/lockedCanvas" xmlns:a16="http://schemas.microsoft.com/office/drawing/2014/main" xmlns="" xmlns:p="http://schemas.openxmlformats.org/presentationml/2006/main" xmlns:w="http://schemas.openxmlformats.org/wordprocessingml/2006/main" xmlns:w10="urn:schemas-microsoft-com:office:word" xmlns:v="urn:schemas-microsoft-com:vml" xmlns:o="urn:schemas-microsoft-com:office:office" id="{EBE18BDF-9098-44AF-A223-323BA56FE498}"/>
                         </a:ext>
                       </a:extLst>
                     </pic:cNvPr>
@@ -22681,7 +23012,8 @@
           <w:sz w:val="25"/>
         </w:rPr>
       </w:pPr>
-      <w:bookmarkStart w:id="22" w:name="_Toc29326588"/>
+      <w:bookmarkStart w:id="43" w:name="_Toc29326588"/>
+      <w:bookmarkStart w:id="44" w:name="_Toc29328093"/>
       <w:r>
         <w:rPr>
           <w:i/>
@@ -22690,7 +23022,8 @@
         </w:rPr>
         <w:t>Hình 8.2. Dáng vẻ bên ngoài và nơi đưa tiền vào</w:t>
       </w:r>
-      <w:bookmarkEnd w:id="22"/>
+      <w:bookmarkEnd w:id="43"/>
+      <w:bookmarkEnd w:id="44"/>
     </w:p>
     <w:p>
       <w:pPr>
@@ -22715,7 +23048,8 @@
           <w:sz w:val="25"/>
         </w:rPr>
       </w:pPr>
-      <w:bookmarkStart w:id="23" w:name="_Toc29326589"/>
+      <w:bookmarkStart w:id="45" w:name="_Toc29326589"/>
+      <w:bookmarkStart w:id="46" w:name="_Toc29328094"/>
       <w:r>
         <w:rPr>
           <w:b/>
@@ -22723,7 +23057,8 @@
         </w:rPr>
         <w:t>Một số hình ảnh mẫu về tiền để rút trích đặc trưng</w:t>
       </w:r>
-      <w:bookmarkEnd w:id="23"/>
+      <w:bookmarkEnd w:id="45"/>
+      <w:bookmarkEnd w:id="46"/>
     </w:p>
     <w:p>
       <w:pPr>
@@ -22790,6 +23125,7 @@
       <w:r>
         <w:rPr>
           <w:b/>
+          <w:noProof/>
           <w:sz w:val="25"/>
         </w:rPr>
         <w:lastRenderedPageBreak/>
@@ -22858,7 +23194,8 @@
           <w:sz w:val="25"/>
         </w:rPr>
       </w:pPr>
-      <w:bookmarkStart w:id="24" w:name="_Toc29326590"/>
+      <w:bookmarkStart w:id="47" w:name="_Toc29326590"/>
+      <w:bookmarkStart w:id="48" w:name="_Toc29328095"/>
       <w:r>
         <w:rPr>
           <w:i/>
@@ -22867,7 +23204,8 @@
         </w:rPr>
         <w:t>Hình 9. Các hình mẫu về tiền để rút trích đặc trưng</w:t>
       </w:r>
-      <w:bookmarkEnd w:id="24"/>
+      <w:bookmarkEnd w:id="47"/>
+      <w:bookmarkEnd w:id="48"/>
     </w:p>
     <w:p>
       <w:pPr>
@@ -22892,10 +23230,12 @@
           <w:sz w:val="25"/>
         </w:rPr>
       </w:pPr>
-      <w:bookmarkStart w:id="25" w:name="_Toc29326591"/>
+      <w:bookmarkStart w:id="49" w:name="_Toc29326591"/>
+      <w:bookmarkStart w:id="50" w:name="_Toc29328096"/>
       <w:r>
         <w:rPr>
           <w:b/>
+          <w:noProof/>
           <w:sz w:val="25"/>
         </w:rPr>
         <w:drawing>
@@ -22954,7 +23294,8 @@
         </w:rPr>
         <w:t>rút trích đặc trưng</w:t>
       </w:r>
-      <w:bookmarkEnd w:id="25"/>
+      <w:bookmarkEnd w:id="49"/>
+      <w:bookmarkEnd w:id="50"/>
     </w:p>
     <w:p>
       <w:pPr>
@@ -22966,7 +23307,8 @@
           <w:sz w:val="25"/>
         </w:rPr>
       </w:pPr>
-      <w:bookmarkStart w:id="26" w:name="_Toc29326592"/>
+      <w:bookmarkStart w:id="51" w:name="_Toc29326592"/>
+      <w:bookmarkStart w:id="52" w:name="_Toc29328097"/>
       <w:r>
         <w:rPr>
           <w:i/>
@@ -22975,7 +23317,8 @@
         </w:rPr>
         <w:t>Hình 10. Biểu đồ so sánh thời gian nhận diện và thời gian rút trích đặc trưng</w:t>
       </w:r>
-      <w:bookmarkEnd w:id="26"/>
+      <w:bookmarkEnd w:id="51"/>
+      <w:bookmarkEnd w:id="52"/>
     </w:p>
     <w:p/>
     <w:p>
@@ -23120,12 +23463,113 @@
     </w:p>
     <w:p>
       <w:pPr>
+        <w:pStyle w:val="ListParagraph"/>
+        <w:numPr>
+          <w:ilvl w:val="0"/>
+          <w:numId w:val="2"/>
+        </w:numPr>
         <w:ind w:right="2949"/>
+        <w:outlineLvl w:val="0"/>
         <w:rPr>
           <w:b/>
           <w:sz w:val="25"/>
         </w:rPr>
       </w:pPr>
+      <w:bookmarkStart w:id="53" w:name="_Toc29328098"/>
+      <w:r>
+        <w:rPr>
+          <w:b/>
+          <w:sz w:val="25"/>
+        </w:rPr>
+        <w:t>Cải tiến sau khi được thầy nhận xét ở seminar trên lớp</w:t>
+      </w:r>
+      <w:bookmarkEnd w:id="53"/>
+    </w:p>
+    <w:p>
+      <w:pPr>
+        <w:pStyle w:val="ListParagraph"/>
+        <w:numPr>
+          <w:ilvl w:val="0"/>
+          <w:numId w:val="12"/>
+        </w:numPr>
+        <w:ind w:right="720"/>
+        <w:jc w:val="both"/>
+        <w:outlineLvl w:val="1"/>
+        <w:rPr>
+          <w:sz w:val="25"/>
+        </w:rPr>
+      </w:pPr>
+      <w:bookmarkStart w:id="54" w:name="_Toc29328099"/>
+      <w:r>
+        <w:rPr>
+          <w:sz w:val="25"/>
+        </w:rPr>
+        <w:t>Khi thực hiện seminar:</w:t>
+      </w:r>
+      <w:bookmarkEnd w:id="54"/>
+    </w:p>
+    <w:p>
+      <w:pPr>
+        <w:ind w:left="1080" w:right="720" w:firstLine="360"/>
+        <w:jc w:val="both"/>
+        <w:rPr>
+          <w:sz w:val="25"/>
+        </w:rPr>
+      </w:pPr>
+      <w:r>
+        <w:rPr>
+          <w:sz w:val="25"/>
+        </w:rPr>
+        <w:t>Khi thực hiện seminar, nhóm chưa biết cách rút trích các đặc trưng của hình ảnh để lưu vào một tệp tin bên ngoài để tái sử dụng nhiều lần, làm cho hệ thống tốn khá nhiều thời gian để nhận diện hình ảnh vì đa số thời gian là để rút trích các đặc trưng.</w:t>
+      </w:r>
+    </w:p>
+    <w:p>
+      <w:pPr>
+        <w:pStyle w:val="ListParagraph"/>
+        <w:ind w:left="1080" w:right="720"/>
+        <w:jc w:val="both"/>
+        <w:rPr>
+          <w:sz w:val="25"/>
+        </w:rPr>
+      </w:pPr>
+    </w:p>
+    <w:p>
+      <w:pPr>
+        <w:pStyle w:val="ListParagraph"/>
+        <w:numPr>
+          <w:ilvl w:val="0"/>
+          <w:numId w:val="12"/>
+        </w:numPr>
+        <w:ind w:right="720"/>
+        <w:jc w:val="both"/>
+        <w:outlineLvl w:val="1"/>
+        <w:rPr>
+          <w:sz w:val="25"/>
+        </w:rPr>
+      </w:pPr>
+      <w:bookmarkStart w:id="55" w:name="_Toc29328100"/>
+      <w:r>
+        <w:rPr>
+          <w:sz w:val="25"/>
+        </w:rPr>
+        <w:t>Khi báo cáo đồ án</w:t>
+      </w:r>
+      <w:bookmarkEnd w:id="55"/>
+    </w:p>
+    <w:p>
+      <w:pPr>
+        <w:ind w:left="1440" w:right="720"/>
+        <w:jc w:val="both"/>
+        <w:rPr>
+          <w:sz w:val="25"/>
+        </w:rPr>
+      </w:pPr>
+      <w:r>
+        <w:rPr>
+          <w:sz w:val="25"/>
+        </w:rPr>
+        <w:t>Sau khi đã được thầy nhận xét và gợi ý thì nhóm đã thực hiện việc tạo một mã nguồn riêng để rút trích hình ảnh một lần duy nhất (nếu có thay đổi dataset cũng như vật thể thì mới cần rút trích lại) sau khi rút trích thì tất cả dữ liệu sẽ được lưu vào một tệp có đuôi .npy. Do đó, khi chạy tệp nhận diện, hệ thống chỉ cần gọi tệp rút trích vào, sau đó lưu tất cả dữ liệu vào một mảng và khi nhận diện thì chỉ cần trỏ đến và só sánh. Việc này giúp cho tối ưu đáng kể việc nhận diện, thời gian nhận diện thấp nhất mà nhóm đạt được là 1.8s cho 12 tấm hình.</w:t>
+      </w:r>
     </w:p>
     <w:p>
       <w:pPr>
@@ -23262,6 +23706,95 @@
     </w:lvl>
   </w:abstractNum>
   <w:abstractNum w:abstractNumId="1">
+    <w:nsid w:val="29317D0F"/>
+    <w:multiLevelType w:val="hybridMultilevel"/>
+    <w:tmpl w:val="E1D66144"/>
+    <w:lvl w:ilvl="0" w:tplc="71E82E20">
+      <w:start w:val="1"/>
+      <w:numFmt w:val="lowerLetter"/>
+      <w:lvlText w:val="%1."/>
+      <w:lvlJc w:val="left"/>
+      <w:pPr>
+        <w:ind w:left="1080" w:hanging="360"/>
+      </w:pPr>
+      <w:rPr>
+        <w:rFonts w:hint="default"/>
+      </w:rPr>
+    </w:lvl>
+    <w:lvl w:ilvl="1" w:tplc="04090019">
+      <w:start w:val="1"/>
+      <w:numFmt w:val="lowerLetter"/>
+      <w:lvlText w:val="%2."/>
+      <w:lvlJc w:val="left"/>
+      <w:pPr>
+        <w:ind w:left="1800" w:hanging="360"/>
+      </w:pPr>
+    </w:lvl>
+    <w:lvl w:ilvl="2" w:tplc="0409001B" w:tentative="1">
+      <w:start w:val="1"/>
+      <w:numFmt w:val="lowerRoman"/>
+      <w:lvlText w:val="%3."/>
+      <w:lvlJc w:val="right"/>
+      <w:pPr>
+        <w:ind w:left="2520" w:hanging="180"/>
+      </w:pPr>
+    </w:lvl>
+    <w:lvl w:ilvl="3" w:tplc="0409000F" w:tentative="1">
+      <w:start w:val="1"/>
+      <w:numFmt w:val="decimal"/>
+      <w:lvlText w:val="%4."/>
+      <w:lvlJc w:val="left"/>
+      <w:pPr>
+        <w:ind w:left="3240" w:hanging="360"/>
+      </w:pPr>
+    </w:lvl>
+    <w:lvl w:ilvl="4" w:tplc="04090019" w:tentative="1">
+      <w:start w:val="1"/>
+      <w:numFmt w:val="lowerLetter"/>
+      <w:lvlText w:val="%5."/>
+      <w:lvlJc w:val="left"/>
+      <w:pPr>
+        <w:ind w:left="3960" w:hanging="360"/>
+      </w:pPr>
+    </w:lvl>
+    <w:lvl w:ilvl="5" w:tplc="0409001B" w:tentative="1">
+      <w:start w:val="1"/>
+      <w:numFmt w:val="lowerRoman"/>
+      <w:lvlText w:val="%6."/>
+      <w:lvlJc w:val="right"/>
+      <w:pPr>
+        <w:ind w:left="4680" w:hanging="180"/>
+      </w:pPr>
+    </w:lvl>
+    <w:lvl w:ilvl="6" w:tplc="0409000F" w:tentative="1">
+      <w:start w:val="1"/>
+      <w:numFmt w:val="decimal"/>
+      <w:lvlText w:val="%7."/>
+      <w:lvlJc w:val="left"/>
+      <w:pPr>
+        <w:ind w:left="5400" w:hanging="360"/>
+      </w:pPr>
+    </w:lvl>
+    <w:lvl w:ilvl="7" w:tplc="04090019" w:tentative="1">
+      <w:start w:val="1"/>
+      <w:numFmt w:val="lowerLetter"/>
+      <w:lvlText w:val="%8."/>
+      <w:lvlJc w:val="left"/>
+      <w:pPr>
+        <w:ind w:left="6120" w:hanging="360"/>
+      </w:pPr>
+    </w:lvl>
+    <w:lvl w:ilvl="8" w:tplc="0409001B" w:tentative="1">
+      <w:start w:val="1"/>
+      <w:numFmt w:val="lowerRoman"/>
+      <w:lvlText w:val="%9."/>
+      <w:lvlJc w:val="right"/>
+      <w:pPr>
+        <w:ind w:left="6840" w:hanging="180"/>
+      </w:pPr>
+    </w:lvl>
+  </w:abstractNum>
+  <w:abstractNum w:abstractNumId="2">
     <w:nsid w:val="2AA52C07"/>
     <w:multiLevelType w:val="hybridMultilevel"/>
     <w:tmpl w:val="6AD03FD8"/>
@@ -23374,7 +23907,7 @@
       </w:rPr>
     </w:lvl>
   </w:abstractNum>
-  <w:abstractNum w:abstractNumId="2">
+  <w:abstractNum w:abstractNumId="3">
     <w:nsid w:val="2CC41A09"/>
     <w:multiLevelType w:val="hybridMultilevel"/>
     <w:tmpl w:val="6AD6FC60"/>
@@ -23487,7 +24020,7 @@
       </w:rPr>
     </w:lvl>
   </w:abstractNum>
-  <w:abstractNum w:abstractNumId="3">
+  <w:abstractNum w:abstractNumId="4">
     <w:nsid w:val="40107641"/>
     <w:multiLevelType w:val="hybridMultilevel"/>
     <w:tmpl w:val="B3149E76"/>
@@ -23580,7 +24113,7 @@
       </w:pPr>
     </w:lvl>
   </w:abstractNum>
-  <w:abstractNum w:abstractNumId="4">
+  <w:abstractNum w:abstractNumId="5">
     <w:nsid w:val="44065289"/>
     <w:multiLevelType w:val="hybridMultilevel"/>
     <w:tmpl w:val="0AFA5A82"/>
@@ -23669,7 +24202,7 @@
       </w:pPr>
     </w:lvl>
   </w:abstractNum>
-  <w:abstractNum w:abstractNumId="5">
+  <w:abstractNum w:abstractNumId="6">
     <w:nsid w:val="461F587B"/>
     <w:multiLevelType w:val="hybridMultilevel"/>
     <w:tmpl w:val="62F8293C"/>
@@ -23782,7 +24315,7 @@
       </w:rPr>
     </w:lvl>
   </w:abstractNum>
-  <w:abstractNum w:abstractNumId="6">
+  <w:abstractNum w:abstractNumId="7">
     <w:nsid w:val="462831A3"/>
     <w:multiLevelType w:val="hybridMultilevel"/>
     <w:tmpl w:val="01824ED2"/>
@@ -23895,7 +24428,7 @@
       </w:rPr>
     </w:lvl>
   </w:abstractNum>
-  <w:abstractNum w:abstractNumId="7">
+  <w:abstractNum w:abstractNumId="8">
     <w:nsid w:val="4BDC08CA"/>
     <w:multiLevelType w:val="hybridMultilevel"/>
     <w:tmpl w:val="FFB2D8A6"/>
@@ -23984,7 +24517,7 @@
       </w:pPr>
     </w:lvl>
   </w:abstractNum>
-  <w:abstractNum w:abstractNumId="8">
+  <w:abstractNum w:abstractNumId="9">
     <w:nsid w:val="584C2B53"/>
     <w:multiLevelType w:val="hybridMultilevel"/>
     <w:tmpl w:val="80F83F70"/>
@@ -24097,7 +24630,7 @@
       </w:rPr>
     </w:lvl>
   </w:abstractNum>
-  <w:abstractNum w:abstractNumId="9">
+  <w:abstractNum w:abstractNumId="10">
     <w:nsid w:val="5D7C29A6"/>
     <w:multiLevelType w:val="hybridMultilevel"/>
     <w:tmpl w:val="0ADA926A"/>
@@ -24189,7 +24722,7 @@
       </w:pPr>
     </w:lvl>
   </w:abstractNum>
-  <w:abstractNum w:abstractNumId="10">
+  <w:abstractNum w:abstractNumId="11">
     <w:nsid w:val="5F841BE3"/>
     <w:multiLevelType w:val="hybridMultilevel"/>
     <w:tmpl w:val="FDCC10D2"/>
@@ -24303,37 +24836,40 @@
     </w:lvl>
   </w:abstractNum>
   <w:num w:numId="1">
+    <w:abstractNumId w:val="8"/>
+  </w:num>
+  <w:num w:numId="2">
+    <w:abstractNumId w:val="4"/>
+  </w:num>
+  <w:num w:numId="3">
     <w:abstractNumId w:val="7"/>
   </w:num>
-  <w:num w:numId="2">
+  <w:num w:numId="4">
     <w:abstractNumId w:val="3"/>
   </w:num>
-  <w:num w:numId="3">
+  <w:num w:numId="5">
     <w:abstractNumId w:val="6"/>
   </w:num>
-  <w:num w:numId="4">
-    <w:abstractNumId w:val="2"/>
+  <w:num w:numId="6">
+    <w:abstractNumId w:val="10"/>
   </w:num>
-  <w:num w:numId="5">
+  <w:num w:numId="7">
     <w:abstractNumId w:val="5"/>
   </w:num>
-  <w:num w:numId="6">
-    <w:abstractNumId w:val="9"/>
-  </w:num>
-  <w:num w:numId="7">
-    <w:abstractNumId w:val="4"/>
-  </w:num>
   <w:num w:numId="8">
-    <w:abstractNumId w:val="10"/>
+    <w:abstractNumId w:val="11"/>
   </w:num>
   <w:num w:numId="9">
     <w:abstractNumId w:val="0"/>
   </w:num>
   <w:num w:numId="10">
-    <w:abstractNumId w:val="1"/>
+    <w:abstractNumId w:val="2"/>
   </w:num>
   <w:num w:numId="11">
-    <w:abstractNumId w:val="8"/>
+    <w:abstractNumId w:val="9"/>
+  </w:num>
+  <w:num w:numId="12">
+    <w:abstractNumId w:val="1"/>
   </w:num>
 </w:numbering>
 </file>
@@ -24780,6 +25316,7 @@
   <w:style w:type="character" w:default="1" w:styleId="DefaultParagraphFont">
     <w:name w:val="Default Paragraph Font"/>
     <w:uiPriority w:val="1"/>
+    <w:semiHidden/>
     <w:unhideWhenUsed/>
   </w:style>
   <w:style w:type="table" w:default="1" w:styleId="TableNormal">
@@ -25430,11 +25967,11 @@
         </c:dLbls>
         <c:gapWidth val="219"/>
         <c:overlap val="-27"/>
-        <c:axId val="614143392"/>
-        <c:axId val="659820176"/>
+        <c:axId val="-729011376"/>
+        <c:axId val="-729018992"/>
       </c:barChart>
       <c:catAx>
-        <c:axId val="614143392"/>
+        <c:axId val="-729011376"/>
         <c:scaling>
           <c:orientation val="minMax"/>
         </c:scaling>
@@ -25477,7 +26014,7 @@
             <a:endParaRPr lang="en-US"/>
           </a:p>
         </c:txPr>
-        <c:crossAx val="659820176"/>
+        <c:crossAx val="-729018992"/>
         <c:crosses val="autoZero"/>
         <c:auto val="1"/>
         <c:lblAlgn val="ctr"/>
@@ -25485,7 +26022,7 @@
         <c:noMultiLvlLbl val="0"/>
       </c:catAx>
       <c:valAx>
-        <c:axId val="659820176"/>
+        <c:axId val="-729018992"/>
         <c:scaling>
           <c:orientation val="minMax"/>
         </c:scaling>
@@ -25577,7 +26114,7 @@
             <a:endParaRPr lang="en-US"/>
           </a:p>
         </c:txPr>
-        <c:crossAx val="614143392"/>
+        <c:crossAx val="-729011376"/>
         <c:crosses val="autoZero"/>
         <c:crossBetween val="between"/>
       </c:valAx>
@@ -26464,7 +27001,7 @@
 </file>
 
 <file path=customXml/itemProps1.xml><?xml version="1.0" encoding="utf-8"?>
-<ds:datastoreItem xmlns:ds="http://schemas.openxmlformats.org/officeDocument/2006/customXml" ds:itemID="{E9186A07-2B45-4417-9F8D-F4A1A65C32F1}">
+<ds:datastoreItem xmlns:ds="http://schemas.openxmlformats.org/officeDocument/2006/customXml" ds:itemID="{8F392C06-FEFE-431D-8976-6388F03A82D6}">
   <ds:schemaRefs>
     <ds:schemaRef ds:uri="http://schemas.openxmlformats.org/officeDocument/2006/bibliography"/>
   </ds:schemaRefs>
